--- a/public/example_doc3.docx
+++ b/public/example_doc3.docx
@@ -19,47 +19,10 @@
     <w:p>
       <w:pPr/>
       <w:r>
-        <w:rPr>
-          <w:b w:val="1"/>
-          <w:bCs w:val="1"/>
-        </w:rPr>
-        <w:t xml:space="preserve">hola </w:t>
+        <w:rPr/>
+        <w:t xml:space="preserve">texto y texto</w:t>
       </w:r>
     </w:p>
-    <w:tbl>
-      <w:tblGrid>
-        <w:gridCol/>
-        <w:gridCol/>
-      </w:tblGrid>
-      <w:tblPr>
-        <w:tblW w:w="0" w:type="auto"/>
-        <w:tblLayout w:type="autofit"/>
-        <w:bidiVisual w:val="0"/>
-      </w:tblPr>
-      <w:tr>
-        <w:trPr/>
-        <w:tc>
-          <w:tcPr/>
-          <w:p>
-            <w:pPr/>
-            <w:r>
-              <w:rPr/>
-              <w:t xml:space="preserve">1</w:t>
-            </w:r>
-          </w:p>
-        </w:tc>
-        <w:tc>
-          <w:tcPr/>
-          <w:p>
-            <w:pPr/>
-            <w:r>
-              <w:rPr/>
-              <w:t xml:space="preserve">2</w:t>
-            </w:r>
-          </w:p>
-        </w:tc>
-      </w:tr>
-    </w:tbl>
     <w:p>
       <w:pPr/>
       <w:r>
